--- a/Starting Pi Python/3 Raspberry Pi Python - Sense HAT Smiley.docx
+++ b/Starting Pi Python/3 Raspberry Pi Python - Sense HAT Smiley.docx
@@ -14,6 +14,8 @@
           <w:shd w:val="clear" w:color="auto" w:fill="auto"/>
         </w:rPr>
       </w:pPr>
+      <w:bookmarkStart w:id="0" w:name="_GoBack"/>
+      <w:bookmarkEnd w:id="0"/>
       <w:r>
         <w:rPr>
           <w:rStyle w:val="SushiSectionNumber"/>
@@ -532,13 +534,7 @@
         <w:rPr>
           <w:rStyle w:val="SushiNormalChar"/>
         </w:rPr>
-        <w:t xml:space="preserve"> </w:t>
-      </w:r>
-      <w:r>
-        <w:rPr>
-          <w:rStyle w:val="SushiNormalChar"/>
-        </w:rPr>
-        <w:t xml:space="preserve">Add the following code to turn on two blue pixels and eight red pixels. The </w:t>
+        <w:t xml:space="preserve"> Add the following code to turn on two blue pixels and eight red pixels. The </w:t>
       </w:r>
       <w:proofErr w:type="spellStart"/>
       <w:r>
@@ -2025,8 +2021,6 @@
         </w:rPr>
         <w:t>a smiley face instead of a grumpy face.</w:t>
       </w:r>
-      <w:bookmarkStart w:id="0" w:name="_GoBack"/>
-      <w:bookmarkEnd w:id="0"/>
       <w:r>
         <w:rPr>
           <w:rStyle w:val="SushiNormalChar"/>
@@ -2711,14 +2705,7 @@
                                     <w:rStyle w:val="SushiHeaderTextChar"/>
                                     <w:b w:val="0"/>
                                   </w:rPr>
-                                  <w:t>Pi</w:t>
-                                </w:r>
-                                <w:r>
-                                  <w:rPr>
-                                    <w:rStyle w:val="SushiHeaderTextChar"/>
-                                    <w:b w:val="0"/>
-                                  </w:rPr>
-                                  <w:t xml:space="preserve"> Basics</w:t>
+                                  <w:t>Pi Python</w:t>
                                 </w:r>
                               </w:sdtContent>
                             </w:sdt>
@@ -3383,14 +3370,7 @@
                               <w:rStyle w:val="SushiHeaderTextChar"/>
                               <w:b w:val="0"/>
                             </w:rPr>
-                            <w:t>Pi</w:t>
-                          </w:r>
-                          <w:r>
-                            <w:rPr>
-                              <w:rStyle w:val="SushiHeaderTextChar"/>
-                              <w:b w:val="0"/>
-                            </w:rPr>
-                            <w:t xml:space="preserve"> Basics</w:t>
+                            <w:t>Pi Python</w:t>
                           </w:r>
                         </w:sdtContent>
                       </w:sdt>
@@ -4416,6 +4396,7 @@
     <w:rsid w:val="007136BD"/>
     <w:rsid w:val="007B03D8"/>
     <w:rsid w:val="00885C46"/>
+    <w:rsid w:val="00B43BF3"/>
     <w:rsid w:val="00B6607E"/>
     <w:rsid w:val="00C0236A"/>
     <w:rsid w:val="00C44AFF"/>
@@ -5155,7 +5136,7 @@
 </file>
 
 <file path=customXml/itemProps1.xml><?xml version="1.0" encoding="utf-8"?>
-<ds:datastoreItem xmlns:ds="http://schemas.openxmlformats.org/officeDocument/2006/customXml" ds:itemID="{49196C20-61B9-4FB6-AECA-FD247E3E386E}">
+<ds:datastoreItem xmlns:ds="http://schemas.openxmlformats.org/officeDocument/2006/customXml" ds:itemID="{0F5669D7-D0B9-4B60-8E46-5067EE51C7E7}">
   <ds:schemaRefs>
     <ds:schemaRef ds:uri="http://schemas.openxmlformats.org/officeDocument/2006/bibliography"/>
   </ds:schemaRefs>
